--- a/slides/handouts/A_apply.docx
+++ b/slides/handouts/A_apply.docx
@@ -276,7 +276,7 @@
     </w:lvl>
   </w:abstractNum>
   <w:abstractNum w:abstractNumId="990">
-    <w:nsid w:val="5dc4b877"/>
+    <w:nsid w:val="5e999f7f"/>
     <w:multiLevelType w:val="multilevel"/>
     <w:lvl w:ilvl="0">
       <w:numFmt w:val="bullet"/>
